--- a/report.docx
+++ b/report.docx
@@ -957,8 +957,8 @@
               </w:rPr>
             </w:pPr>
             <w:r>
-              <w:object w:dxaOrig="9050" w:dyaOrig="5648">
-                <v:rect xmlns:o="urn:schemas-microsoft-com:office:office" xmlns:v="urn:schemas-microsoft-com:vml" id="rectole0000000000" style="width:452.500000pt;height:282.400000pt" o:preferrelative="t" o:ole="">
+              <w:object w:dxaOrig="9293" w:dyaOrig="5770">
+                <v:rect xmlns:o="urn:schemas-microsoft-com:office:office" xmlns:v="urn:schemas-microsoft-com:vml" id="rectole0000000000" style="width:464.650000pt;height:288.500000pt" o:preferrelative="t" o:ole="">
                   <o:lock v:ext="edit"/>
                   <v:imagedata xmlns:r="http://schemas.openxmlformats.org/officeDocument/2006/relationships" r:id="docRId1" o:title=""/>
                 </v:rect>
@@ -27036,7 +27036,7 @@
                 <w:sz w:val="24"/>
                 <w:shd w:fill="auto" w:val="clear"/>
               </w:rPr>
-              <w:t xml:space="preserve">So to overcome this problem, we used the concept of threading by using </w:t>
+              <w:t xml:space="preserve">So to overcome this problem ,we used the concept of threading by using </w:t>
             </w:r>
             <w:r>
               <w:rPr>
